--- a/Stage_2_translation.docx
+++ b/Stage_2_translation.docx
@@ -962,8 +962,9 @@
     <w:p>
       <w:pPr>
         <w:rPr>
-          <w:rStyle w:val="fontstyle01"/>
-          <w:rFonts w:asciiTheme="minorHAnsi" w:hAnsiTheme="minorHAnsi" w:cstheme="minorHAnsi"/>
+          <w:rFonts w:eastAsia="Times New Roman" w:cstheme="minorHAnsi"/>
+          <w:color w:val="000000"/>
+          <w:kern w:val="0"/>
           <w:sz w:val="24"/>
           <w:szCs w:val="24"/>
         </w:rPr>
@@ -1485,9 +1486,419 @@
         <w:t>e.</w:t>
       </w:r>
     </w:p>
+    <w:p>
+      <w:pPr>
+        <w:pStyle w:val="Heading1"/>
+        <w:rPr>
+          <w:rFonts w:eastAsia="Times New Roman"/>
+          <w:kern w:val="0"/>
+        </w:rPr>
+      </w:pPr>
+      <w:r>
+        <w:rPr>
+          <w:rFonts w:eastAsia="Times New Roman"/>
+          <w:kern w:val="0"/>
+        </w:rPr>
+        <w:t>4. VMID</w:t>
+      </w:r>
+    </w:p>
+    <w:p>
+      <w:pPr>
+        <w:spacing w:after="0" w:line="240" w:lineRule="auto"/>
+        <w:rPr>
+          <w:rFonts w:eastAsia="Times New Roman" w:cstheme="minorHAnsi"/>
+          <w:color w:val="000000"/>
+          <w:kern w:val="0"/>
+          <w:sz w:val="24"/>
+          <w:szCs w:val="24"/>
+        </w:rPr>
+      </w:pPr>
+      <w:r>
+        <w:rPr>
+          <w:rFonts w:eastAsia="Times New Roman" w:cstheme="minorHAnsi"/>
+          <w:color w:val="000000"/>
+          <w:kern w:val="0"/>
+          <w:sz w:val="24"/>
+          <w:szCs w:val="24"/>
+        </w:rPr>
+        <w:t>Each VM is assigned a virtual machine identifier (VMID). The VMID is used to tag translation look-aside buffer (TLB) entries, to identify which VM each entry belongs to. This tagging allows translations for multiple different VMs to be present in the TLBs at the same time.</w:t>
+      </w:r>
+    </w:p>
+    <w:p>
+      <w:pPr>
+        <w:rPr>
+          <w:rFonts w:eastAsia="Times New Roman" w:cstheme="minorHAnsi"/>
+          <w:color w:val="000000"/>
+          <w:kern w:val="0"/>
+          <w:sz w:val="24"/>
+          <w:szCs w:val="24"/>
+        </w:rPr>
+      </w:pPr>
+      <w:r>
+        <w:rPr>
+          <w:rFonts w:eastAsia="Times New Roman" w:cstheme="minorHAnsi"/>
+          <w:color w:val="000000"/>
+          <w:kern w:val="0"/>
+          <w:sz w:val="24"/>
+          <w:szCs w:val="24"/>
+        </w:rPr>
+        <w:t>The VMID is stored in VTTBR_EL2 can either be 8 or 16 bits.</w:t>
+      </w:r>
+    </w:p>
+    <w:p>
+      <w:pPr>
+        <w:spacing w:after="0"/>
+        <w:rPr>
+          <w:rFonts w:eastAsia="Times New Roman" w:cstheme="minorHAnsi"/>
+          <w:color w:val="000000"/>
+          <w:kern w:val="0"/>
+          <w:sz w:val="24"/>
+          <w:szCs w:val="24"/>
+        </w:rPr>
+      </w:pPr>
+      <w:r>
+        <w:rPr>
+          <w:rFonts w:eastAsia="Times New Roman" w:cstheme="minorHAnsi"/>
+          <w:color w:val="000000"/>
+          <w:kern w:val="0"/>
+          <w:sz w:val="24"/>
+          <w:szCs w:val="24"/>
+        </w:rPr>
+        <w:lastRenderedPageBreak/>
+        <w:t xml:space="preserve">Note: </w:t>
+      </w:r>
+    </w:p>
+    <w:p>
+      <w:pPr>
+        <w:spacing w:after="0"/>
+        <w:rPr>
+          <w:rFonts w:eastAsia="Times New Roman" w:cstheme="minorHAnsi"/>
+          <w:kern w:val="0"/>
+          <w:sz w:val="24"/>
+          <w:szCs w:val="24"/>
+        </w:rPr>
+      </w:pPr>
+      <w:r>
+        <w:rPr>
+          <w:rFonts w:eastAsia="Times New Roman" w:cstheme="minorHAnsi"/>
+          <w:kern w:val="0"/>
+          <w:sz w:val="24"/>
+          <w:szCs w:val="24"/>
+        </w:rPr>
+        <w:t>Translations for the EL2 and EL3 translation regimes are not tagged with a VMID, because they are not subject to stage 2 translations.</w:t>
+      </w:r>
+    </w:p>
+    <w:p>
+      <w:pPr>
+        <w:spacing w:after="0"/>
+        <w:rPr>
+          <w:rFonts w:eastAsia="Times New Roman" w:cstheme="minorHAnsi"/>
+          <w:kern w:val="0"/>
+          <w:sz w:val="24"/>
+          <w:szCs w:val="24"/>
+        </w:rPr>
+      </w:pPr>
+    </w:p>
+    <w:p>
+      <w:pPr>
+        <w:spacing w:after="0" w:line="240" w:lineRule="auto"/>
+        <w:rPr>
+          <w:rFonts w:eastAsia="Times New Roman" w:cstheme="minorHAnsi"/>
+          <w:b/>
+          <w:bCs/>
+          <w:color w:val="333E48"/>
+          <w:kern w:val="0"/>
+          <w:sz w:val="24"/>
+          <w:szCs w:val="24"/>
+        </w:rPr>
+      </w:pPr>
+      <w:r>
+        <w:rPr>
+          <w:rFonts w:eastAsia="Times New Roman" w:cstheme="minorHAnsi"/>
+          <w:b/>
+          <w:bCs/>
+          <w:color w:val="333E48"/>
+          <w:kern w:val="0"/>
+          <w:sz w:val="24"/>
+          <w:szCs w:val="24"/>
+        </w:rPr>
+        <w:t>VMID interaction with ASIDs</w:t>
+      </w:r>
+    </w:p>
+    <w:p>
+      <w:pPr>
+        <w:spacing w:after="0" w:line="240" w:lineRule="auto"/>
+        <w:rPr>
+          <w:rFonts w:eastAsia="Times New Roman" w:cstheme="minorHAnsi"/>
+          <w:color w:val="000000"/>
+          <w:kern w:val="0"/>
+          <w:sz w:val="24"/>
+          <w:szCs w:val="24"/>
+        </w:rPr>
+      </w:pPr>
+      <w:r>
+        <w:rPr>
+          <w:rFonts w:eastAsia="Times New Roman" w:cstheme="minorHAnsi"/>
+          <w:color w:val="000000"/>
+          <w:kern w:val="0"/>
+          <w:sz w:val="24"/>
+          <w:szCs w:val="24"/>
+        </w:rPr>
+        <w:t>TLB entries can also be tagged with an Address Space Identifier (ASID). An application is assigned an ASID by the OS, and all the TLB entries in that application are tagged with that ASID. This means that TLB entries for different applications are able to coexist in the TLB, without the possibility that one application uses the TLB entries that belong to a different application.</w:t>
+      </w:r>
+    </w:p>
+    <w:p>
+      <w:pPr>
+        <w:spacing w:after="0" w:line="240" w:lineRule="auto"/>
+        <w:rPr>
+          <w:rFonts w:eastAsia="Times New Roman" w:cstheme="minorHAnsi"/>
+          <w:color w:val="000000"/>
+          <w:kern w:val="0"/>
+          <w:sz w:val="24"/>
+          <w:szCs w:val="24"/>
+        </w:rPr>
+      </w:pPr>
+      <w:r>
+        <w:rPr>
+          <w:rFonts w:eastAsia="Times New Roman" w:cstheme="minorHAnsi"/>
+          <w:color w:val="000000"/>
+          <w:kern w:val="0"/>
+          <w:sz w:val="24"/>
+          <w:szCs w:val="24"/>
+        </w:rPr>
+        <w:t>Each VM has its own ASID namespace. For example, two VMs might both use ASID 5, but they use them for different things. The combination of ASID and VMID is the thing that is important.</w:t>
+      </w:r>
+    </w:p>
+    <w:p>
+      <w:pPr>
+        <w:spacing w:after="0" w:line="240" w:lineRule="auto"/>
+        <w:rPr>
+          <w:rFonts w:eastAsia="Times New Roman" w:cstheme="minorHAnsi"/>
+          <w:color w:val="000000"/>
+          <w:kern w:val="0"/>
+          <w:sz w:val="24"/>
+          <w:szCs w:val="24"/>
+        </w:rPr>
+      </w:pPr>
+    </w:p>
+    <w:p>
+      <w:pPr>
+        <w:spacing w:after="0" w:line="240" w:lineRule="auto"/>
+        <w:rPr>
+          <w:rFonts w:eastAsia="Times New Roman" w:cstheme="minorHAnsi"/>
+          <w:b/>
+          <w:bCs/>
+          <w:color w:val="333E48"/>
+          <w:kern w:val="0"/>
+          <w:sz w:val="24"/>
+          <w:szCs w:val="24"/>
+        </w:rPr>
+      </w:pPr>
+      <w:r>
+        <w:rPr>
+          <w:rFonts w:eastAsia="Times New Roman" w:cstheme="minorHAnsi"/>
+          <w:b/>
+          <w:bCs/>
+          <w:color w:val="333E48"/>
+          <w:kern w:val="0"/>
+          <w:sz w:val="24"/>
+          <w:szCs w:val="24"/>
+        </w:rPr>
+        <w:t>Attribute combining and overriding</w:t>
+      </w:r>
+    </w:p>
+    <w:p>
+      <w:pPr>
+        <w:spacing w:after="0"/>
+        <w:rPr>
+          <w:rFonts w:eastAsia="Times New Roman" w:cstheme="minorHAnsi"/>
+          <w:color w:val="000000"/>
+          <w:kern w:val="0"/>
+          <w:sz w:val="24"/>
+          <w:szCs w:val="24"/>
+        </w:rPr>
+      </w:pPr>
+      <w:r>
+        <w:rPr>
+          <w:rFonts w:eastAsia="Times New Roman" w:cstheme="minorHAnsi"/>
+          <w:color w:val="000000"/>
+          <w:kern w:val="0"/>
+          <w:sz w:val="24"/>
+          <w:szCs w:val="24"/>
+        </w:rPr>
+        <w:t>The stage 1 and stage 2 mappings both include attributes, such as type and access permissions. The Memory Management Unit (MMU) combines the attributes from the two stages to give a final effective value.</w:t>
+      </w:r>
+    </w:p>
+    <w:p>
+      <w:pPr>
+        <w:pStyle w:val="Heading1"/>
+        <w:rPr>
+          <w:rFonts w:eastAsia="Times New Roman"/>
+          <w:kern w:val="0"/>
+        </w:rPr>
+      </w:pPr>
+      <w:r>
+        <w:rPr>
+          <w:rFonts w:eastAsia="Times New Roman"/>
+          <w:kern w:val="0"/>
+        </w:rPr>
+        <w:t xml:space="preserve">5. </w:t>
+      </w:r>
+      <w:r>
+        <w:rPr>
+          <w:rFonts w:eastAsia="Times New Roman"/>
+          <w:kern w:val="0"/>
+        </w:rPr>
+        <w:t>VTTBR_EL2</w:t>
+      </w:r>
+    </w:p>
+    <w:p>
+      <w:pPr>
+        <w:rPr>
+          <w:rFonts w:eastAsia="Times New Roman" w:cstheme="minorHAnsi"/>
+          <w:color w:val="000000"/>
+          <w:kern w:val="0"/>
+          <w:sz w:val="24"/>
+          <w:szCs w:val="24"/>
+        </w:rPr>
+      </w:pPr>
+      <w:r>
+        <w:rPr>
+          <w:rFonts w:eastAsia="Times New Roman" w:cstheme="minorHAnsi"/>
+          <w:color w:val="000000"/>
+          <w:kern w:val="0"/>
+          <w:sz w:val="24"/>
+          <w:szCs w:val="24"/>
+        </w:rPr>
+        <w:t>VTTBR_EL2 (Virtualization Translation Table Base Register)</w:t>
+      </w:r>
+    </w:p>
+    <w:p>
+      <w:pPr>
+        <w:spacing w:after="0"/>
+        <w:rPr>
+          <w:rFonts w:eastAsia="Times New Roman" w:cstheme="minorHAnsi"/>
+          <w:color w:val="000000"/>
+          <w:kern w:val="0"/>
+          <w:sz w:val="24"/>
+          <w:szCs w:val="24"/>
+        </w:rPr>
+      </w:pPr>
+      <w:r>
+        <w:rPr>
+          <w:rFonts w:eastAsia="Times New Roman" w:cstheme="minorHAnsi"/>
+          <w:color w:val="000000"/>
+          <w:kern w:val="0"/>
+          <w:sz w:val="24"/>
+          <w:szCs w:val="24"/>
+        </w:rPr>
+        <w:t xml:space="preserve">VTTBR_EL2 is a 128-bit register that can also be accessed as a 64-bit value. </w:t>
+      </w:r>
+    </w:p>
+    <w:p>
+      <w:pPr>
+        <w:spacing w:after="0"/>
+        <w:rPr>
+          <w:rFonts w:eastAsia="Times New Roman" w:cstheme="minorHAnsi"/>
+          <w:color w:val="000000"/>
+          <w:kern w:val="0"/>
+          <w:sz w:val="24"/>
+          <w:szCs w:val="24"/>
+        </w:rPr>
+      </w:pPr>
+      <w:r>
+        <w:rPr>
+          <w:rFonts w:eastAsia="Times New Roman" w:cstheme="minorHAnsi"/>
+          <w:color w:val="000000"/>
+          <w:kern w:val="0"/>
+          <w:sz w:val="24"/>
+          <w:szCs w:val="24"/>
+        </w:rPr>
+        <w:t>If it is accessed as a 64-bit register, accesses read and write bits [63:0] and do not modify bits [127:64].</w:t>
+      </w:r>
+    </w:p>
+    <w:p>
+      <w:pPr>
+        <w:spacing w:after="0"/>
+        <w:rPr>
+          <w:rFonts w:eastAsia="Times New Roman" w:cstheme="minorHAnsi"/>
+          <w:color w:val="000000"/>
+          <w:kern w:val="0"/>
+          <w:sz w:val="24"/>
+          <w:szCs w:val="24"/>
+        </w:rPr>
+      </w:pPr>
+    </w:p>
+    <w:p>
+      <w:pPr>
+        <w:spacing w:after="0"/>
+        <w:rPr>
+          <w:rFonts w:eastAsia="Times New Roman" w:cstheme="minorHAnsi"/>
+          <w:color w:val="000000"/>
+          <w:kern w:val="0"/>
+          <w:sz w:val="24"/>
+          <w:szCs w:val="24"/>
+        </w:rPr>
+      </w:pPr>
+      <w:r>
+        <w:rPr>
+          <w:rFonts w:eastAsia="Times New Roman" w:cstheme="minorHAnsi"/>
+          <w:noProof/>
+          <w:color w:val="000000"/>
+          <w:kern w:val="0"/>
+          <w:sz w:val="24"/>
+          <w:szCs w:val="24"/>
+        </w:rPr>
+        <w:drawing>
+          <wp:inline distT="0" distB="0" distL="0" distR="0">
+            <wp:extent cx="5943600" cy="977979"/>
+            <wp:effectExtent l="19050" t="0" r="0" b="0"/>
+            <wp:docPr id="13" name="Picture 13"/>
+            <wp:cNvGraphicFramePr>
+              <a:graphicFrameLocks xmlns:a="http://schemas.openxmlformats.org/drawingml/2006/main" noChangeAspect="1"/>
+            </wp:cNvGraphicFramePr>
+            <a:graphic xmlns:a="http://schemas.openxmlformats.org/drawingml/2006/main">
+              <a:graphicData uri="http://schemas.openxmlformats.org/drawingml/2006/picture">
+                <pic:pic xmlns:pic="http://schemas.openxmlformats.org/drawingml/2006/picture">
+                  <pic:nvPicPr>
+                    <pic:cNvPr id="0" name="Picture 13"/>
+                    <pic:cNvPicPr>
+                      <a:picLocks noChangeAspect="1" noChangeArrowheads="1"/>
+                    </pic:cNvPicPr>
+                  </pic:nvPicPr>
+                  <pic:blipFill>
+                    <a:blip r:embed="rId12"/>
+                    <a:srcRect/>
+                    <a:stretch>
+                      <a:fillRect/>
+                    </a:stretch>
+                  </pic:blipFill>
+                  <pic:spPr bwMode="auto">
+                    <a:xfrm>
+                      <a:off x="0" y="0"/>
+                      <a:ext cx="5943600" cy="977979"/>
+                    </a:xfrm>
+                    <a:prstGeom prst="rect">
+                      <a:avLst/>
+                    </a:prstGeom>
+                    <a:noFill/>
+                    <a:ln w="9525">
+                      <a:noFill/>
+                      <a:miter lim="800000"/>
+                      <a:headEnd/>
+                      <a:tailEnd/>
+                    </a:ln>
+                  </pic:spPr>
+                </pic:pic>
+              </a:graphicData>
+            </a:graphic>
+          </wp:inline>
+        </w:drawing>
+      </w:r>
+    </w:p>
     <w:sectPr>
-      <w:headerReference w:type="default" r:id="rId12"/>
-      <w:footerReference w:type="default" r:id="rId13"/>
+      <w:headerReference w:type="default" r:id="rId13"/>
+      <w:footerReference w:type="default" r:id="rId14"/>
       <w:pgSz w:w="12240" w:h="15840"/>
       <w:pgMar w:top="1440" w:right="1440" w:bottom="1440" w:left="1440" w:header="720" w:footer="720" w:gutter="0"/>
       <w:cols w:space="720"/>
@@ -1577,7 +1988,7 @@
                 <w:b/>
                 <w:noProof/>
               </w:rPr>
-              <w:t>5</w:t>
+              <w:t>6</w:t>
             </w:r>
             <w:r>
               <w:rPr>
@@ -1617,7 +2028,7 @@
                 <w:b/>
                 <w:noProof/>
               </w:rPr>
-              <w:t>5</w:t>
+              <w:t>6</w:t>
             </w:r>
             <w:r>
               <w:rPr>
@@ -2817,6 +3228,36 @@
     <w:uiPriority w:val="99"/>
     <w:rsid w:val="00B862BA"/>
   </w:style>
+  <w:style w:type="character" w:customStyle="1" w:styleId="fontstyle11">
+    <w:name w:val="fontstyle11"/>
+    <w:basedOn w:val="DefaultParagraphFont"/>
+    <w:rsid w:val="00AF07E0"/>
+    <w:rPr>
+      <w:rFonts w:ascii="Lato-Light" w:hAnsi="Lato-Light" w:hint="default"/>
+      <w:b w:val="0"/>
+      <w:bCs w:val="0"/>
+      <w:i w:val="0"/>
+      <w:iCs w:val="0"/>
+      <w:color w:val="000000"/>
+      <w:sz w:val="22"/>
+      <w:szCs w:val="22"/>
+    </w:rPr>
+  </w:style>
+  <w:style w:type="character" w:customStyle="1" w:styleId="fontstyle21">
+    <w:name w:val="fontstyle21"/>
+    <w:basedOn w:val="DefaultParagraphFont"/>
+    <w:rsid w:val="00AF07E0"/>
+    <w:rPr>
+      <w:rFonts w:ascii="Lato-Light" w:hAnsi="Lato-Light" w:hint="default"/>
+      <w:b w:val="0"/>
+      <w:bCs w:val="0"/>
+      <w:i w:val="0"/>
+      <w:iCs w:val="0"/>
+      <w:color w:val="000000"/>
+      <w:sz w:val="22"/>
+      <w:szCs w:val="22"/>
+    </w:rPr>
+  </w:style>
 </w:styles>
 </file>
 
@@ -2907,7 +3348,7 @@
   <w:rsids>
     <w:rsidRoot w:val="00124DF7"/>
     <w:rsid w:val="00124DF7"/>
-    <w:rsid w:val="00EF3236"/>
+    <w:rsid w:val="00C14B97"/>
   </w:rsids>
   <m:mathPr>
     <m:mathFont m:val="Cambria Math"/>
@@ -3426,7 +3867,7 @@
 </file>
 
 <file path=customXml/itemProps1.xml><?xml version="1.0" encoding="utf-8"?>
-<ds:datastoreItem xmlns:ds="http://schemas.openxmlformats.org/officeDocument/2006/customXml" ds:itemID="{2B270C29-A8EE-4714-81C2-4B093521FD95}">
+<ds:datastoreItem xmlns:ds="http://schemas.openxmlformats.org/officeDocument/2006/customXml" ds:itemID="{5748D14B-4FE9-42F6-9D5E-208F91736AAC}">
   <ds:schemaRefs>
     <ds:schemaRef ds:uri="http://schemas.openxmlformats.org/officeDocument/2006/bibliography"/>
   </ds:schemaRefs>
